--- a/IstLab1/отчет_лаб_1_Дорогина_Ирина.docx
+++ b/IstLab1/отчет_лаб_1_Дорогина_Ирина.docx
@@ -545,16 +545,7 @@
           <w:szCs w:val="28"/>
           <w:shd w:val="clear" w:color="auto" w:fill="FFFFFF"/>
         </w:rPr>
-        <w:t>С</w:t>
-      </w:r>
-      <w:r>
-        <w:rPr>
-          <w:rFonts w:ascii="Times New Roman" w:hAnsi="Times New Roman" w:cs="Times New Roman"/>
-          <w:sz w:val="28"/>
-          <w:szCs w:val="28"/>
-          <w:shd w:val="clear" w:color="auto" w:fill="FFFFFF"/>
-        </w:rPr>
-        <w:t>опегин</w:t>
+        <w:t>Нетбай</w:t>
       </w:r>
       <w:proofErr w:type="spellEnd"/>
       <w:r>
@@ -566,41 +557,16 @@
         </w:rPr>
         <w:t xml:space="preserve"> </w:t>
       </w:r>
-      <w:r>
-        <w:rPr>
-          <w:rFonts w:ascii="Times New Roman" w:hAnsi="Times New Roman" w:cs="Times New Roman"/>
-          <w:sz w:val="28"/>
-          <w:szCs w:val="28"/>
-          <w:shd w:val="clear" w:color="auto" w:fill="FFFFFF"/>
-        </w:rPr>
-        <w:t>Г</w:t>
-      </w:r>
-      <w:r>
-        <w:rPr>
-          <w:rFonts w:ascii="Times New Roman" w:hAnsi="Times New Roman" w:cs="Times New Roman"/>
-          <w:sz w:val="28"/>
-          <w:szCs w:val="28"/>
-          <w:shd w:val="clear" w:color="auto" w:fill="FFFFFF"/>
-        </w:rPr>
-        <w:t xml:space="preserve">. </w:t>
-      </w:r>
-      <w:r>
-        <w:rPr>
-          <w:rFonts w:ascii="Times New Roman" w:hAnsi="Times New Roman" w:cs="Times New Roman"/>
-          <w:sz w:val="28"/>
-          <w:szCs w:val="28"/>
-          <w:shd w:val="clear" w:color="auto" w:fill="FFFFFF"/>
-        </w:rPr>
-        <w:t>В</w:t>
-      </w:r>
-      <w:r>
-        <w:rPr>
-          <w:rFonts w:ascii="Times New Roman" w:hAnsi="Times New Roman" w:cs="Times New Roman"/>
-          <w:sz w:val="28"/>
-          <w:szCs w:val="28"/>
-          <w:shd w:val="clear" w:color="auto" w:fill="FFFFFF"/>
-        </w:rPr>
-        <w:t>.</w:t>
+      <w:bookmarkStart w:id="1" w:name="_GoBack"/>
+      <w:bookmarkEnd w:id="1"/>
+      <w:r>
+        <w:rPr>
+          <w:rFonts w:ascii="Times New Roman" w:hAnsi="Times New Roman" w:cs="Times New Roman"/>
+          <w:sz w:val="28"/>
+          <w:szCs w:val="28"/>
+          <w:shd w:val="clear" w:color="auto" w:fill="FFFFFF"/>
+        </w:rPr>
+        <w:t>Г. В.</w:t>
       </w:r>
     </w:p>
     <w:p>
@@ -1241,7 +1207,6 @@
           <w:sz w:val="28"/>
           <w:szCs w:val="28"/>
           <w:shd w:val="clear" w:color="auto" w:fill="FFFFFF"/>
-          <w:lang w:val="en-US"/>
         </w:rPr>
       </w:pPr>
       <w:r>
@@ -1259,7 +1224,6 @@
           <w:sz w:val="28"/>
           <w:szCs w:val="28"/>
           <w:shd w:val="clear" w:color="auto" w:fill="FFFFFF"/>
-          <w:lang w:val="en-US"/>
         </w:rPr>
         <w:t xml:space="preserve"> </w:t>
       </w:r>
@@ -1278,7 +1242,6 @@
           <w:sz w:val="28"/>
           <w:szCs w:val="28"/>
           <w:shd w:val="clear" w:color="auto" w:fill="FFFFFF"/>
-          <w:lang w:val="en-US"/>
         </w:rPr>
         <w:t xml:space="preserve"> </w:t>
       </w:r>
@@ -1297,7 +1260,6 @@
           <w:sz w:val="28"/>
           <w:szCs w:val="28"/>
           <w:shd w:val="clear" w:color="auto" w:fill="FFFFFF"/>
-          <w:lang w:val="en-US"/>
         </w:rPr>
         <w:t xml:space="preserve"> </w:t>
       </w:r>
@@ -1316,7 +1278,6 @@
           <w:sz w:val="28"/>
           <w:szCs w:val="28"/>
           <w:shd w:val="clear" w:color="auto" w:fill="FFFFFF"/>
-          <w:lang w:val="en-US"/>
         </w:rPr>
         <w:t xml:space="preserve"> – </w:t>
       </w:r>
@@ -1336,7 +1297,6 @@
           <w:sz w:val="28"/>
           <w:szCs w:val="28"/>
           <w:shd w:val="clear" w:color="auto" w:fill="FFFFFF"/>
-          <w:lang w:val="en-US"/>
         </w:rPr>
         <w:t>.</w:t>
       </w:r>
@@ -1350,7 +1310,6 @@
           <w:sz w:val="28"/>
           <w:szCs w:val="28"/>
           <w:shd w:val="clear" w:color="auto" w:fill="FFFFFF"/>
-          <w:lang w:val="en-US"/>
         </w:rPr>
       </w:pPr>
     </w:p>
@@ -1913,7 +1872,6 @@
                 <w:sz w:val="24"/>
                 <w:szCs w:val="24"/>
                 <w:shd w:val="clear" w:color="auto" w:fill="FFFFFF"/>
-                <w:lang w:val="en-US"/>
               </w:rPr>
             </w:pPr>
             <w:r>
@@ -2038,7 +1996,6 @@
                 <w:sz w:val="24"/>
                 <w:szCs w:val="24"/>
                 <w:shd w:val="clear" w:color="auto" w:fill="FFFFFF"/>
-                <w:lang w:val="en-US"/>
               </w:rPr>
             </w:pPr>
             <w:r>
@@ -3858,16 +3815,7 @@
                 <w:szCs w:val="28"/>
                 <w:shd w:val="clear" w:color="auto" w:fill="FFFFFF"/>
               </w:rPr>
-              <w:t>Листинг 4</w:t>
-            </w:r>
-            <w:r>
-              <w:rPr>
-                <w:rFonts w:ascii="Times New Roman" w:hAnsi="Times New Roman" w:cs="Times New Roman"/>
-                <w:sz w:val="28"/>
-                <w:szCs w:val="28"/>
-                <w:shd w:val="clear" w:color="auto" w:fill="FFFFFF"/>
-              </w:rPr>
-              <w:t xml:space="preserve">. Реализация функции </w:t>
+              <w:t xml:space="preserve">Листинг 4. Реализация функции </w:t>
             </w:r>
             <w:proofErr w:type="spellStart"/>
             <w:r>
@@ -4667,6 +4615,7 @@
                 <w:sz w:val="24"/>
                 <w:szCs w:val="24"/>
                 <w:shd w:val="clear" w:color="auto" w:fill="FFFFFF"/>
+                <w:lang w:val="en-US"/>
               </w:rPr>
               <w:t xml:space="preserve"> </w:t>
             </w:r>
@@ -6263,6 +6212,7 @@
                 <w:sz w:val="28"/>
                 <w:szCs w:val="28"/>
                 <w:shd w:val="clear" w:color="auto" w:fill="FFFFFF"/>
+                <w:lang w:val="en-US"/>
               </w:rPr>
               <w:t>7</w:t>
             </w:r>
@@ -6738,8 +6688,6 @@
           <w:shd w:val="clear" w:color="auto" w:fill="FFFFFF"/>
         </w:rPr>
       </w:pPr>
-      <w:bookmarkStart w:id="1" w:name="_GoBack"/>
-      <w:bookmarkEnd w:id="1"/>
       <w:r>
         <w:rPr>
           <w:rFonts w:ascii="Times New Roman" w:hAnsi="Times New Roman" w:cs="Times New Roman"/>
@@ -7318,7 +7266,6 @@
           <w:sz w:val="28"/>
           <w:szCs w:val="28"/>
           <w:shd w:val="clear" w:color="auto" w:fill="FFFFFF"/>
-          <w:lang w:val="en-US"/>
         </w:rPr>
       </w:pPr>
     </w:p>
@@ -7400,30 +7347,19 @@
           <w:szCs w:val="28"/>
           <w:shd w:val="clear" w:color="auto" w:fill="FFFFFF"/>
         </w:rPr>
-        <w:t xml:space="preserve"> 15-eh 1159ur 601D7EA"</w:t>
-      </w:r>
-      <w:proofErr w:type="spellStart"/>
-      <w:r>
-        <w:rPr>
-          <w:rFonts w:ascii="Times New Roman" w:hAnsi="Times New Roman" w:cs="Times New Roman"/>
-          <w:sz w:val="28"/>
-          <w:szCs w:val="28"/>
-          <w:shd w:val="clear" w:color="auto" w:fill="FFFFFF"/>
-        </w:rPr>
-        <w:t xml:space="preserve"> </w:t>
-      </w:r>
-    </w:p>
-    <w:p>
-      <w:pPr>
-        <w:spacing w:after="0" w:line="240" w:lineRule="auto"/>
-        <w:rPr>
-          <w:rFonts w:ascii="Times New Roman" w:hAnsi="Times New Roman" w:cs="Times New Roman"/>
-          <w:sz w:val="28"/>
-          <w:szCs w:val="28"/>
-          <w:shd w:val="clear" w:color="auto" w:fill="FFFFFF"/>
-        </w:rPr>
-      </w:pPr>
-      <w:proofErr w:type="spellEnd"/>
+        <w:t xml:space="preserve"> 15-eh 1159ur 601D7EA" </w:t>
+      </w:r>
+    </w:p>
+    <w:p>
+      <w:pPr>
+        <w:spacing w:after="0" w:line="240" w:lineRule="auto"/>
+        <w:rPr>
+          <w:rFonts w:ascii="Times New Roman" w:hAnsi="Times New Roman" w:cs="Times New Roman"/>
+          <w:sz w:val="28"/>
+          <w:szCs w:val="28"/>
+          <w:shd w:val="clear" w:color="auto" w:fill="FFFFFF"/>
+        </w:rPr>
+      </w:pPr>
     </w:p>
     <w:p>
       <w:pPr>
@@ -21727,6 +21663,7 @@
   <w:style w:type="character" w:default="1" w:styleId="a0">
     <w:name w:val="Default Paragraph Font"/>
     <w:uiPriority w:val="1"/>
+    <w:semiHidden/>
     <w:unhideWhenUsed/>
   </w:style>
   <w:style w:type="table" w:default="1" w:styleId="a1">

--- a/IstLab1/отчет_лаб_1_Дорогина_Ирина.docx
+++ b/IstLab1/отчет_лаб_1_Дорогина_Ирина.docx
@@ -523,42 +523,51 @@
           <w:szCs w:val="28"/>
           <w:shd w:val="clear" w:color="auto" w:fill="FFFFFF"/>
         </w:rPr>
-        <w:t xml:space="preserve">Старший преподаватель </w:t>
-      </w:r>
-    </w:p>
-    <w:p>
-      <w:pPr>
-        <w:spacing w:after="0" w:line="240" w:lineRule="auto"/>
-        <w:jc w:val="right"/>
-        <w:rPr>
-          <w:rFonts w:ascii="Times New Roman" w:hAnsi="Times New Roman" w:cs="Times New Roman"/>
-          <w:sz w:val="28"/>
-          <w:szCs w:val="28"/>
-          <w:shd w:val="clear" w:color="auto" w:fill="FFFFFF"/>
-        </w:rPr>
-      </w:pPr>
-      <w:proofErr w:type="spellStart"/>
-      <w:r>
-        <w:rPr>
-          <w:rFonts w:ascii="Times New Roman" w:hAnsi="Times New Roman" w:cs="Times New Roman"/>
-          <w:sz w:val="28"/>
-          <w:szCs w:val="28"/>
-          <w:shd w:val="clear" w:color="auto" w:fill="FFFFFF"/>
-        </w:rPr>
-        <w:t>Нетбай</w:t>
-      </w:r>
-      <w:proofErr w:type="spellEnd"/>
-      <w:r>
-        <w:rPr>
-          <w:rFonts w:ascii="Times New Roman" w:hAnsi="Times New Roman" w:cs="Times New Roman"/>
-          <w:sz w:val="28"/>
-          <w:szCs w:val="28"/>
-          <w:shd w:val="clear" w:color="auto" w:fill="FFFFFF"/>
-        </w:rPr>
-        <w:t xml:space="preserve"> </w:t>
+        <w:t>а</w:t>
       </w:r>
       <w:bookmarkStart w:id="1" w:name="_GoBack"/>
       <w:bookmarkEnd w:id="1"/>
+      <w:r>
+        <w:rPr>
+          <w:rFonts w:ascii="Times New Roman" w:hAnsi="Times New Roman" w:cs="Times New Roman"/>
+          <w:sz w:val="28"/>
+          <w:szCs w:val="28"/>
+          <w:shd w:val="clear" w:color="auto" w:fill="FFFFFF"/>
+        </w:rPr>
+        <w:t>ссистент кафедры ВММБ</w:t>
+      </w:r>
+    </w:p>
+    <w:p>
+      <w:pPr>
+        <w:spacing w:after="0" w:line="240" w:lineRule="auto"/>
+        <w:jc w:val="right"/>
+        <w:rPr>
+          <w:rFonts w:ascii="Times New Roman" w:hAnsi="Times New Roman" w:cs="Times New Roman"/>
+          <w:sz w:val="28"/>
+          <w:szCs w:val="28"/>
+          <w:shd w:val="clear" w:color="auto" w:fill="FFFFFF"/>
+        </w:rPr>
+      </w:pPr>
+      <w:proofErr w:type="spellStart"/>
+      <w:r>
+        <w:rPr>
+          <w:rFonts w:ascii="Times New Roman" w:hAnsi="Times New Roman" w:cs="Times New Roman"/>
+          <w:sz w:val="28"/>
+          <w:szCs w:val="28"/>
+          <w:shd w:val="clear" w:color="auto" w:fill="FFFFFF"/>
+        </w:rPr>
+        <w:t>Нетбай</w:t>
+      </w:r>
+      <w:proofErr w:type="spellEnd"/>
+      <w:r>
+        <w:rPr>
+          <w:rFonts w:ascii="Times New Roman" w:hAnsi="Times New Roman" w:cs="Times New Roman"/>
+          <w:sz w:val="28"/>
+          <w:szCs w:val="28"/>
+          <w:shd w:val="clear" w:color="auto" w:fill="FFFFFF"/>
+        </w:rPr>
+        <w:t xml:space="preserve"> </w:t>
+      </w:r>
       <w:r>
         <w:rPr>
           <w:rFonts w:ascii="Times New Roman" w:hAnsi="Times New Roman" w:cs="Times New Roman"/>
